--- a/readme-files/Техническое_Задание_на_Разработку_Telegram.docx
+++ b/readme-files/Техническое_Задание_на_Разработку_Telegram.docx
@@ -1633,8 +1633,18 @@
       </w:r>
       <w:proofErr w:type="gramEnd"/>
       <w:r>
-        <w:t xml:space="preserve"> пользователя в главное меню.</w:t>
-      </w:r>
+        <w:t xml:space="preserve"> пользователя в главное </w:t>
+      </w:r>
+      <w:proofErr w:type="spellStart"/>
+      <w:proofErr w:type="gramStart"/>
+      <w:r>
+        <w:t>меню.</w:t>
+      </w:r>
+      <w:r>
+        <w:t>т</w:t>
+      </w:r>
+      <w:proofErr w:type="spellEnd"/>
+      <w:proofErr w:type="gramEnd"/>
     </w:p>
     <w:p>
       <w:pPr>
@@ -2806,6 +2816,13 @@
     <w:p>
       <w:pPr>
         <w:ind w:left="360"/>
+      </w:pPr>
+    </w:p>
+    <w:p>
+      <w:pPr>
+        <w:rPr>
+          <w:rFonts w:ascii="Times New Roman" w:hAnsi="Times New Roman" w:cs="Times New Roman"/>
+        </w:rPr>
       </w:pPr>
     </w:p>
     <w:sectPr>
@@ -7136,7 +7153,6 @@
   <w:style w:type="character" w:default="1" w:styleId="a0">
     <w:name w:val="Default Paragraph Font"/>
     <w:uiPriority w:val="1"/>
-    <w:semiHidden/>
     <w:unhideWhenUsed/>
   </w:style>
   <w:style w:type="table" w:default="1" w:styleId="a1">
